--- a/IssuestoArgs/NursingandAlliedHealth-PharmacyDefault.docx
+++ b/IssuestoArgs/NursingandAlliedHealth-PharmacyDefault.docx
@@ -1557,7 +1557,25 @@
           <w:sz w:val="24"/>
           <w:szCs w:val="24"/>
         </w:rPr>
-        <w:t xml:space="preserve">From its inception in 1966, until 1983, Medicare paid for covered hospital inpatient services on the basis of "reasonable cost." </w:t>
+        <w:t xml:space="preserve">From its inception in 1966, until 1983, Medicare paid for covered hospital inpatient services </w:t>
+      </w:r>
+      <w:proofErr w:type="gramStart"/>
+      <w:r>
+        <w:rPr>
+          <w:rFonts w:ascii="Times New Roman" w:hAnsi="Times New Roman"/>
+          <w:sz w:val="24"/>
+          <w:szCs w:val="24"/>
+        </w:rPr>
+        <w:t>on the basis of</w:t>
+      </w:r>
+      <w:proofErr w:type="gramEnd"/>
+      <w:r>
+        <w:rPr>
+          <w:rFonts w:ascii="Times New Roman" w:hAnsi="Times New Roman"/>
+          <w:sz w:val="24"/>
+          <w:szCs w:val="24"/>
+        </w:rPr>
+        <w:t xml:space="preserve"> "reasonable cost." </w:t>
       </w:r>
       <w:bookmarkStart w:id="1" w:name="_Hlk48803600"/>
       <w:r>
@@ -1640,7 +1658,25 @@
           <w:sz w:val="24"/>
           <w:szCs w:val="24"/>
         </w:rPr>
-        <w:t xml:space="preserve">(1) Are operated by providers as specified in paragraph (f) of this section; </w:t>
+        <w:t xml:space="preserve">(1) Are operated by providers as specified in paragraph (f) of this </w:t>
+      </w:r>
+      <w:proofErr w:type="gramStart"/>
+      <w:r>
+        <w:rPr>
+          <w:rFonts w:ascii="Times New Roman" w:hAnsi="Times New Roman"/>
+          <w:sz w:val="24"/>
+          <w:szCs w:val="24"/>
+        </w:rPr>
+        <w:t>section;</w:t>
+      </w:r>
+      <w:proofErr w:type="gramEnd"/>
+      <w:r>
+        <w:rPr>
+          <w:rFonts w:ascii="Times New Roman" w:hAnsi="Times New Roman"/>
+          <w:sz w:val="24"/>
+          <w:szCs w:val="24"/>
+        </w:rPr>
+        <w:t xml:space="preserve"> </w:t>
       </w:r>
     </w:p>
     <w:p>
@@ -1777,7 +1813,25 @@
           <w:szCs w:val="24"/>
         </w:rPr>
         <w:lastRenderedPageBreak/>
-        <w:t>22, 1992 Federal Register, at pages 43661 – 43662</w:t>
+        <w:t xml:space="preserve">22, </w:t>
+      </w:r>
+      <w:proofErr w:type="gramStart"/>
+      <w:r>
+        <w:rPr>
+          <w:rFonts w:ascii="Times New Roman" w:hAnsi="Times New Roman"/>
+          <w:sz w:val="24"/>
+          <w:szCs w:val="24"/>
+        </w:rPr>
+        <w:t>1992</w:t>
+      </w:r>
+      <w:proofErr w:type="gramEnd"/>
+      <w:r>
+        <w:rPr>
+          <w:rFonts w:ascii="Times New Roman" w:hAnsi="Times New Roman"/>
+          <w:sz w:val="24"/>
+          <w:szCs w:val="24"/>
+        </w:rPr>
+        <w:t xml:space="preserve"> Federal Register, at pages 43661 – 43662</w:t>
       </w:r>
       <w:bookmarkEnd w:id="4"/>
       <w:r>
@@ -1981,7 +2035,25 @@
           <w:sz w:val="24"/>
           <w:szCs w:val="24"/>
         </w:rPr>
-        <w:t>of the Act was amended to establish the prospective payment system (PPS) for reimbursement of inpatient hospital services furnished to Medicare beneficiaries. Under PPS, providers are reimbursed their inpatient operating costs based on prospectively determined national and regional rates for each patient discharge, rather than on the basis of reasonable operating costs.</w:t>
+        <w:t xml:space="preserve">of the Act was amended to establish the prospective payment system (PPS) for reimbursement of inpatient hospital services furnished to Medicare beneficiaries. Under PPS, providers are reimbursed their inpatient operating costs based on prospectively determined national and regional rates for each patient discharge, rather than </w:t>
+      </w:r>
+      <w:proofErr w:type="gramStart"/>
+      <w:r>
+        <w:rPr>
+          <w:rFonts w:ascii="Times New Roman" w:hAnsi="Times New Roman"/>
+          <w:sz w:val="24"/>
+          <w:szCs w:val="24"/>
+        </w:rPr>
+        <w:t>on the basis of</w:t>
+      </w:r>
+      <w:proofErr w:type="gramEnd"/>
+      <w:r>
+        <w:rPr>
+          <w:rFonts w:ascii="Times New Roman" w:hAnsi="Times New Roman"/>
+          <w:sz w:val="24"/>
+          <w:szCs w:val="24"/>
+        </w:rPr>
+        <w:t xml:space="preserve"> reasonable operating costs.</w:t>
       </w:r>
     </w:p>
     <w:p>
@@ -2009,7 +2081,43 @@
           <w:sz w:val="24"/>
           <w:szCs w:val="24"/>
         </w:rPr>
-        <w:t>Under §§1886(a)(4) and (d)(1)(A) of the Act, the costs of approved medical education activities were specifically excluded from the definition of "inpatient operating costs" and, thus, were not included in the PPS hospital-specific, regional, or national payment rates or in the target amount for hospitals not subject to PPS. Instead, payment for approved medical education activities costs were separately identified and "pass-through," i.e., paid on a reasonable cost basis. Under PPS, all other costs that can be identified and categorized as costs of educational programs and activities are considered to be part of normal operating costs covered by the per case payments made under the PPS for hospitals subject to that system. This approach was similar to the treatment that these costs had received since 1979 for purposes of the cost limits.</w:t>
+        <w:t xml:space="preserve">Under §§1886(a)(4) and (d)(1)(A) of the Act, the costs of approved medical education activities were specifically excluded from the definition of "inpatient operating costs" and, thus, were not included in the PPS hospital-specific, regional, or national payment rates or in the target amount for hospitals not subject to PPS. Instead, payment for approved medical education activities costs were separately identified and "pass-through," i.e., paid on a reasonable cost basis. Under PPS, all other costs that can be identified and categorized as costs of educational programs and activities </w:t>
+      </w:r>
+      <w:proofErr w:type="gramStart"/>
+      <w:r>
+        <w:rPr>
+          <w:rFonts w:ascii="Times New Roman" w:hAnsi="Times New Roman"/>
+          <w:sz w:val="24"/>
+          <w:szCs w:val="24"/>
+        </w:rPr>
+        <w:t>are considered to be</w:t>
+      </w:r>
+      <w:proofErr w:type="gramEnd"/>
+      <w:r>
+        <w:rPr>
+          <w:rFonts w:ascii="Times New Roman" w:hAnsi="Times New Roman"/>
+          <w:sz w:val="24"/>
+          <w:szCs w:val="24"/>
+        </w:rPr>
+        <w:t xml:space="preserve"> part of normal operating costs covered by the per case payments made under the PPS for hospitals subject to that system. This approach was </w:t>
+      </w:r>
+      <w:proofErr w:type="gramStart"/>
+      <w:r>
+        <w:rPr>
+          <w:rFonts w:ascii="Times New Roman" w:hAnsi="Times New Roman"/>
+          <w:sz w:val="24"/>
+          <w:szCs w:val="24"/>
+        </w:rPr>
+        <w:t>similar to</w:t>
+      </w:r>
+      <w:proofErr w:type="gramEnd"/>
+      <w:r>
+        <w:rPr>
+          <w:rFonts w:ascii="Times New Roman" w:hAnsi="Times New Roman"/>
+          <w:sz w:val="24"/>
+          <w:szCs w:val="24"/>
+        </w:rPr>
+        <w:t xml:space="preserve"> the treatment that these costs had received since 1979 for purposes of the cost limits.</w:t>
       </w:r>
     </w:p>
     <w:p>
@@ -2145,7 +2253,25 @@
           <w:sz w:val="24"/>
           <w:szCs w:val="24"/>
         </w:rPr>
-        <w:t xml:space="preserve">January 3, 1984 </w:t>
+        <w:t xml:space="preserve">January 3, </w:t>
+      </w:r>
+      <w:proofErr w:type="gramStart"/>
+      <w:r>
+        <w:rPr>
+          <w:rFonts w:ascii="Times New Roman" w:hAnsi="Times New Roman"/>
+          <w:sz w:val="24"/>
+          <w:szCs w:val="24"/>
+        </w:rPr>
+        <w:t>1984</w:t>
+      </w:r>
+      <w:proofErr w:type="gramEnd"/>
+      <w:r>
+        <w:rPr>
+          <w:rFonts w:ascii="Times New Roman" w:hAnsi="Times New Roman"/>
+          <w:sz w:val="24"/>
+          <w:szCs w:val="24"/>
+        </w:rPr>
+        <w:t xml:space="preserve"> </w:t>
       </w:r>
       <w:r>
         <w:rPr>
@@ -2200,7 +2326,25 @@
           <w:sz w:val="24"/>
           <w:szCs w:val="24"/>
         </w:rPr>
-        <w:t xml:space="preserve"> be excluded from the prospective payment system. If a program is operated by another institution, such as a nearby college or university, if [it] must be noted that by far the majority of the costs of that program are borne by that other institution, and not by the hospital. While it is true that the hospital may incur some costs associated with its provision of clinical training to students enrolled in a nearby institution, the hospital also gains in return.... We do not believe that this type of relationship was what Congress intended when it provided for a pass-through of the costs of approved medical education programs. Rather we believe that Congress was concerned with those programs that a hospital operated itself, and for which it incurs substantial direct costs. </w:t>
+        <w:t xml:space="preserve"> be excluded from the prospective payment system. If a program is operated by another institution, such as a nearby college or university, if [it] must be noted that by far </w:t>
+      </w:r>
+      <w:proofErr w:type="gramStart"/>
+      <w:r>
+        <w:rPr>
+          <w:rFonts w:ascii="Times New Roman" w:hAnsi="Times New Roman"/>
+          <w:sz w:val="24"/>
+          <w:szCs w:val="24"/>
+        </w:rPr>
+        <w:t>the majority of</w:t>
+      </w:r>
+      <w:proofErr w:type="gramEnd"/>
+      <w:r>
+        <w:rPr>
+          <w:rFonts w:ascii="Times New Roman" w:hAnsi="Times New Roman"/>
+          <w:sz w:val="24"/>
+          <w:szCs w:val="24"/>
+        </w:rPr>
+        <w:t xml:space="preserve"> the costs of that program are borne by that other institution, and not by the hospital. While it is true that the hospital may incur some costs associated with its provision of clinical training to students enrolled in a nearby institution, the hospital also gains in return.... We do not believe that this type of relationship was what Congress intended when it provided for a pass-through of the costs of approved medical education programs. Rather we believe that Congress was concerned with those programs that a hospital operated itself, and for which it incurs substantial direct costs. </w:t>
       </w:r>
     </w:p>
     <w:p>
@@ -2297,7 +2441,25 @@
           <w:sz w:val="24"/>
           <w:szCs w:val="24"/>
         </w:rPr>
-        <w:t>CMS responded to a 1989 congressional directive, which instructed regulations to be issued by July 1, 1990 to clarify the criteria for reasonable cost reimbursement of nursing and allied health education costs, by issuing a proposed rule in 57 FR 436</w:t>
+        <w:t xml:space="preserve">CMS responded to a 1989 congressional directive, which instructed regulations to be issued by July 1, </w:t>
+      </w:r>
+      <w:proofErr w:type="gramStart"/>
+      <w:r>
+        <w:rPr>
+          <w:rFonts w:ascii="Times New Roman" w:hAnsi="Times New Roman"/>
+          <w:sz w:val="24"/>
+          <w:szCs w:val="24"/>
+        </w:rPr>
+        <w:t>1990</w:t>
+      </w:r>
+      <w:proofErr w:type="gramEnd"/>
+      <w:r>
+        <w:rPr>
+          <w:rFonts w:ascii="Times New Roman" w:hAnsi="Times New Roman"/>
+          <w:sz w:val="24"/>
+          <w:szCs w:val="24"/>
+        </w:rPr>
+        <w:t xml:space="preserve"> to clarify the criteria for reasonable cost reimbursement of nursing and allied health education costs, by issuing a proposed rule in 57 FR 436</w:t>
       </w:r>
       <w:r>
         <w:rPr>
@@ -2511,7 +2673,61 @@
           <w:sz w:val="24"/>
           <w:szCs w:val="24"/>
         </w:rPr>
-        <w:t xml:space="preserve">This final rule restated that in order for a hospital to receive pass through payment for the nursing and allied health education costs it must meet the criteria outlined above.  CMS provided further discussion and guidance about reimbursement for Nursing and Allied Health Education Programs in the August 1, 2003 Federal Register, specifically </w:t>
+        <w:t xml:space="preserve">This final rule restated that </w:t>
+      </w:r>
+      <w:proofErr w:type="gramStart"/>
+      <w:r>
+        <w:rPr>
+          <w:rFonts w:ascii="Times New Roman" w:hAnsi="Times New Roman"/>
+          <w:sz w:val="24"/>
+          <w:szCs w:val="24"/>
+        </w:rPr>
+        <w:t>in order for</w:t>
+      </w:r>
+      <w:proofErr w:type="gramEnd"/>
+      <w:r>
+        <w:rPr>
+          <w:rFonts w:ascii="Times New Roman" w:hAnsi="Times New Roman"/>
+          <w:sz w:val="24"/>
+          <w:szCs w:val="24"/>
+        </w:rPr>
+        <w:t xml:space="preserve"> a hospital to receive </w:t>
+      </w:r>
+      <w:proofErr w:type="gramStart"/>
+      <w:r>
+        <w:rPr>
+          <w:rFonts w:ascii="Times New Roman" w:hAnsi="Times New Roman"/>
+          <w:sz w:val="24"/>
+          <w:szCs w:val="24"/>
+        </w:rPr>
+        <w:t>pass through</w:t>
+      </w:r>
+      <w:proofErr w:type="gramEnd"/>
+      <w:r>
+        <w:rPr>
+          <w:rFonts w:ascii="Times New Roman" w:hAnsi="Times New Roman"/>
+          <w:sz w:val="24"/>
+          <w:szCs w:val="24"/>
+        </w:rPr>
+        <w:t xml:space="preserve"> payment for the nursing and allied health education costs it must meet the criteria outlined above.  CMS provided further discussion and guidance about reimbursement for Nursing and Allied Health Education Programs in the August 1, </w:t>
+      </w:r>
+      <w:proofErr w:type="gramStart"/>
+      <w:r>
+        <w:rPr>
+          <w:rFonts w:ascii="Times New Roman" w:hAnsi="Times New Roman"/>
+          <w:sz w:val="24"/>
+          <w:szCs w:val="24"/>
+        </w:rPr>
+        <w:t>2003</w:t>
+      </w:r>
+      <w:proofErr w:type="gramEnd"/>
+      <w:r>
+        <w:rPr>
+          <w:rFonts w:ascii="Times New Roman" w:hAnsi="Times New Roman"/>
+          <w:sz w:val="24"/>
+          <w:szCs w:val="24"/>
+        </w:rPr>
+        <w:t xml:space="preserve"> Federal Register, specifically </w:t>
       </w:r>
       <w:bookmarkStart w:id="13" w:name="_Hlk48804082"/>
       <w:r>
@@ -2698,7 +2914,25 @@
           <w:sz w:val="24"/>
           <w:szCs w:val="24"/>
         </w:rPr>
-        <w:t xml:space="preserve">rogram.  Provider contends that </w:t>
+        <w:t xml:space="preserve">rogram.  </w:t>
+      </w:r>
+      <w:proofErr w:type="gramStart"/>
+      <w:r>
+        <w:rPr>
+          <w:rFonts w:ascii="Times New Roman" w:hAnsi="Times New Roman"/>
+          <w:sz w:val="24"/>
+          <w:szCs w:val="24"/>
+        </w:rPr>
+        <w:t>Provider</w:t>
+      </w:r>
+      <w:proofErr w:type="gramEnd"/>
+      <w:r>
+        <w:rPr>
+          <w:rFonts w:ascii="Times New Roman" w:hAnsi="Times New Roman"/>
+          <w:sz w:val="24"/>
+          <w:szCs w:val="24"/>
+        </w:rPr>
+        <w:t xml:space="preserve"> contends that </w:t>
       </w:r>
       <w:r>
         <w:rPr>
@@ -3259,7 +3493,25 @@
           <w:sz w:val="24"/>
           <w:szCs w:val="24"/>
         </w:rPr>
-        <w:t>(1) Except as provided in paragraph (f)(2) of this section, for cost reporting periods beginning on or after October 1, 1983, in order to be considered the operator of an approved nursing or allied health education program, a provider must meet all of the following requirements:</w:t>
+        <w:t xml:space="preserve">(1) Except as provided in paragraph (f)(2) of this section, for cost reporting periods beginning on or after October 1, 1983, </w:t>
+      </w:r>
+      <w:proofErr w:type="gramStart"/>
+      <w:r>
+        <w:rPr>
+          <w:rFonts w:ascii="Times New Roman" w:hAnsi="Times New Roman"/>
+          <w:sz w:val="24"/>
+          <w:szCs w:val="24"/>
+        </w:rPr>
+        <w:t>in order to</w:t>
+      </w:r>
+      <w:proofErr w:type="gramEnd"/>
+      <w:r>
+        <w:rPr>
+          <w:rFonts w:ascii="Times New Roman" w:hAnsi="Times New Roman"/>
+          <w:sz w:val="24"/>
+          <w:szCs w:val="24"/>
+        </w:rPr>
+        <w:t xml:space="preserve"> be considered the operator of an approved nursing or allied health education program, a provider must meet all of the following requirements:</w:t>
       </w:r>
     </w:p>
     <w:p>
@@ -3307,7 +3559,25 @@
           <w:sz w:val="24"/>
           <w:szCs w:val="24"/>
         </w:rPr>
-        <w:t xml:space="preserve">(ii)  Have direct control of the program curriculum. (A provider may enter into an agreement with an educational institution to furnish basic academic courses required for completion of the program, but the provider must provide all of the courses relating to the theory and practice of the nursing or allied health profession involved that are required for the degree, diploma, or certificate awarded at the completion of the program.) </w:t>
+        <w:t xml:space="preserve">(ii)  Have direct control of the program curriculum. (A provider may enter into an agreement with an educational institution to furnish basic academic courses required for completion of the program, but the provider must provide </w:t>
+      </w:r>
+      <w:proofErr w:type="gramStart"/>
+      <w:r>
+        <w:rPr>
+          <w:rFonts w:ascii="Times New Roman" w:hAnsi="Times New Roman"/>
+          <w:sz w:val="24"/>
+          <w:szCs w:val="24"/>
+        </w:rPr>
+        <w:t>all of</w:t>
+      </w:r>
+      <w:proofErr w:type="gramEnd"/>
+      <w:r>
+        <w:rPr>
+          <w:rFonts w:ascii="Times New Roman" w:hAnsi="Times New Roman"/>
+          <w:sz w:val="24"/>
+          <w:szCs w:val="24"/>
+        </w:rPr>
+        <w:t xml:space="preserve"> the courses relating to the theory and practice of the nursing or allied health profession involved that are required for the degree, diploma, or certificate awarded at the completion of the program.) </w:t>
       </w:r>
     </w:p>
     <w:p>
@@ -3403,7 +3673,25 @@
           <w:sz w:val="24"/>
           <w:szCs w:val="24"/>
         </w:rPr>
-        <w:t xml:space="preserve">(2) Absent evidence to the contrary, the provider that issues the degree, diploma, or other certificate upon successful completion of an approved education program is assumed to meet all of the criteria set forth in paragraph (f)(1) of this section and to be the operator of the program.  </w:t>
+        <w:t xml:space="preserve">(2) Absent evidence to the contrary, the provider that issues the degree, diploma, or other certificate upon successful completion of an approved education program is assumed to meet </w:t>
+      </w:r>
+      <w:proofErr w:type="gramStart"/>
+      <w:r>
+        <w:rPr>
+          <w:rFonts w:ascii="Times New Roman" w:hAnsi="Times New Roman"/>
+          <w:sz w:val="24"/>
+          <w:szCs w:val="24"/>
+        </w:rPr>
+        <w:t>all of</w:t>
+      </w:r>
+      <w:proofErr w:type="gramEnd"/>
+      <w:r>
+        <w:rPr>
+          <w:rFonts w:ascii="Times New Roman" w:hAnsi="Times New Roman"/>
+          <w:sz w:val="24"/>
+          <w:szCs w:val="24"/>
+        </w:rPr>
+        <w:t xml:space="preserve"> the criteria set forth in paragraph (f)(1) of this section and to be the operator of the program.  </w:t>
       </w:r>
     </w:p>
     <w:bookmarkEnd w:id="14"/>
@@ -3589,7 +3877,25 @@
           <w:sz w:val="24"/>
           <w:szCs w:val="24"/>
         </w:rPr>
-        <w:t>… for purposes of nursing or allied health education payment under § 413.85, it is not sufficient for a program to be operated by a related entity. Rather, the ‘‘related entity’’ principles do not apply under the agency’s nursing and allied health education payment policy because, as indicated in previous rulemakings, that policy requires that a program be directly operated by the provider itself. Requiring direct operation of a program by the provider ensures that, under § 413.85(c), costs borne by related organizations (that is, the community) are not redistributed to the hospital and claimed as a pass-through under the Medicare program.</w:t>
+        <w:t xml:space="preserve">… for purposes of nursing or allied health education payment under § 413.85, it is not sufficient for a program to be operated by a related entity. Rather, the ‘‘related </w:t>
+      </w:r>
+      <w:proofErr w:type="gramStart"/>
+      <w:r>
+        <w:rPr>
+          <w:rFonts w:ascii="Times New Roman" w:hAnsi="Times New Roman"/>
+          <w:sz w:val="24"/>
+          <w:szCs w:val="24"/>
+        </w:rPr>
+        <w:t>entity’’</w:t>
+      </w:r>
+      <w:proofErr w:type="gramEnd"/>
+      <w:r>
+        <w:rPr>
+          <w:rFonts w:ascii="Times New Roman" w:hAnsi="Times New Roman"/>
+          <w:sz w:val="24"/>
+          <w:szCs w:val="24"/>
+        </w:rPr>
+        <w:t xml:space="preserve"> principles do not apply under the agency’s nursing and allied health education payment policy because, as indicated in previous rulemakings, that policy requires that a program be directly operated by the provider itself. Requiring direct operation of a program by the provider ensures that, under § 413.85(c), costs borne by related organizations (that is, the community) are not redistributed to the hospital and claimed as a pass-through under the Medicare program.</w:t>
       </w:r>
     </w:p>
     <w:p>
@@ -3863,7 +4169,25 @@
           <w:sz w:val="24"/>
           <w:szCs w:val="24"/>
         </w:rPr>
-        <w:t>home office. However, this documentation was disregarded solely on the basis of the minor</w:t>
+        <w:t xml:space="preserve">home office. However, this documentation was disregarded solely </w:t>
+      </w:r>
+      <w:proofErr w:type="gramStart"/>
+      <w:r>
+        <w:rPr>
+          <w:rFonts w:ascii="Times New Roman" w:hAnsi="Times New Roman"/>
+          <w:sz w:val="24"/>
+          <w:szCs w:val="24"/>
+        </w:rPr>
+        <w:t>on the basis of</w:t>
+      </w:r>
+      <w:proofErr w:type="gramEnd"/>
+      <w:r>
+        <w:rPr>
+          <w:rFonts w:ascii="Times New Roman" w:hAnsi="Times New Roman"/>
+          <w:sz w:val="24"/>
+          <w:szCs w:val="24"/>
+        </w:rPr>
+        <w:t xml:space="preserve"> the minor</w:t>
       </w:r>
       <w:r>
         <w:rPr>
@@ -4134,7 +4458,25 @@
           <w:sz w:val="24"/>
           <w:szCs w:val="24"/>
         </w:rPr>
-        <w:t>In summary, while there is no question St. Vincent played a significant (if not dominant) role in the CPE Program during FYs 2010, 2011 and 2012, the evidence is clear that St. Vincent did not hold the accreditation for the CPE Program and did not meet all of the requirements as outlined in 42 C.F.R. § 413.85(f)(1) to be considered the “operator” of the CPE program.</w:t>
+        <w:t xml:space="preserve">In summary, while there is no question St. Vincent played a significant (if not dominant) role in the CPE Program during FYs 2010, 2011 and 2012, the evidence is clear that St. Vincent did not hold the accreditation for the CPE Program and did not meet </w:t>
+      </w:r>
+      <w:proofErr w:type="gramStart"/>
+      <w:r>
+        <w:rPr>
+          <w:rFonts w:ascii="Times New Roman" w:hAnsi="Times New Roman"/>
+          <w:sz w:val="24"/>
+          <w:szCs w:val="24"/>
+        </w:rPr>
+        <w:t>all of</w:t>
+      </w:r>
+      <w:proofErr w:type="gramEnd"/>
+      <w:r>
+        <w:rPr>
+          <w:rFonts w:ascii="Times New Roman" w:hAnsi="Times New Roman"/>
+          <w:sz w:val="24"/>
+          <w:szCs w:val="24"/>
+        </w:rPr>
+        <w:t xml:space="preserve"> the requirements as outlined in 42 C.F.R. § 413.85(f)(1) to be considered the “operator” of the CPE program.</w:t>
       </w:r>
     </w:p>
     <w:p>
@@ -4265,7 +4607,25 @@
           <w:sz w:val="24"/>
           <w:szCs w:val="24"/>
         </w:rPr>
-        <w:t xml:space="preserve">, the Provider “did not meet all of the requirements as outlined in 42 C.F.R. § 413.85(f)(1) to be considered the ‘operator’” of the PRP.  </w:t>
+        <w:t xml:space="preserve">, the Provider “did not meet </w:t>
+      </w:r>
+      <w:proofErr w:type="gramStart"/>
+      <w:r>
+        <w:rPr>
+          <w:rFonts w:ascii="Times New Roman" w:hAnsi="Times New Roman"/>
+          <w:sz w:val="24"/>
+          <w:szCs w:val="24"/>
+        </w:rPr>
+        <w:t>all of</w:t>
+      </w:r>
+      <w:proofErr w:type="gramEnd"/>
+      <w:r>
+        <w:rPr>
+          <w:rFonts w:ascii="Times New Roman" w:hAnsi="Times New Roman"/>
+          <w:sz w:val="24"/>
+          <w:szCs w:val="24"/>
+        </w:rPr>
+        <w:t xml:space="preserve"> the requirements as outlined in 42 C.F.R. § 413.85(f)(1) to be considered the ‘operator’” of the PRP.  </w:t>
       </w:r>
     </w:p>
     <w:bookmarkEnd w:id="15"/>
@@ -4438,7 +4798,25 @@
           <w:sz w:val="24"/>
           <w:szCs w:val="24"/>
         </w:rPr>
-        <w:t xml:space="preserve"> from pass-through reimbursement on the cost report are correct and </w:t>
+        <w:t xml:space="preserve"> from pass-through reimbursement </w:t>
+      </w:r>
+      <w:proofErr w:type="gramStart"/>
+      <w:r>
+        <w:rPr>
+          <w:rFonts w:ascii="Times New Roman" w:hAnsi="Times New Roman"/>
+          <w:sz w:val="24"/>
+          <w:szCs w:val="24"/>
+        </w:rPr>
+        <w:t>on</w:t>
+      </w:r>
+      <w:proofErr w:type="gramEnd"/>
+      <w:r>
+        <w:rPr>
+          <w:rFonts w:ascii="Times New Roman" w:hAnsi="Times New Roman"/>
+          <w:sz w:val="24"/>
+          <w:szCs w:val="24"/>
+        </w:rPr>
+        <w:t xml:space="preserve"> the cost report are correct and </w:t>
       </w:r>
       <w:bookmarkEnd w:id="16"/>
       <w:r>
@@ -4783,28 +5161,6 @@
           <w:szCs w:val="24"/>
         </w:rPr>
         <w:t xml:space="preserve"> Instructions</w:t>
-      </w:r>
-    </w:p>
-    <w:p>
-      <w:pPr>
-        <w:spacing w:line="360" w:lineRule="auto"/>
-        <w:rPr>
-          <w:rFonts w:ascii="Times New Roman" w:hAnsi="Times New Roman"/>
-          <w:b/>
-          <w:bCs/>
-          <w:sz w:val="24"/>
-          <w:szCs w:val="24"/>
-        </w:rPr>
-      </w:pPr>
-      <w:r>
-        <w:rPr>
-          <w:rFonts w:ascii="Times New Roman" w:hAnsi="Times New Roman"/>
-          <w:b/>
-          <w:bCs/>
-          <w:sz w:val="24"/>
-          <w:szCs w:val="24"/>
-        </w:rPr>
-        <w:t>Other Sources:</w:t>
       </w:r>
     </w:p>
     <w:p>
@@ -4844,54 +5200,66 @@
           <w:sz w:val="24"/>
           <w:szCs w:val="24"/>
         </w:rPr>
-        <w:t>§ 1861(v)(1)(A)</w:t>
-      </w:r>
-    </w:p>
-    <w:p>
-      <w:pPr>
+        <w:t>§ 1861(v)(1)(A</w:t>
+      </w:r>
+      <w:proofErr w:type="gramStart"/>
+      <w:r>
         <w:rPr>
           <w:rFonts w:ascii="Times New Roman" w:eastAsia="Calibri" w:hAnsi="Times New Roman"/>
           <w:sz w:val="24"/>
           <w:szCs w:val="24"/>
         </w:rPr>
-      </w:pPr>
+        <w:t>)</w:t>
+      </w:r>
       <w:r>
         <w:rPr>
           <w:rFonts w:ascii="Times New Roman" w:eastAsia="Calibri" w:hAnsi="Times New Roman"/>
           <w:sz w:val="24"/>
           <w:szCs w:val="24"/>
         </w:rPr>
-        <w:t>§ 1886(a)(4)</w:t>
-      </w:r>
-    </w:p>
-    <w:p>
-      <w:pPr>
+        <w:t>;</w:t>
+      </w:r>
+      <w:r>
         <w:rPr>
           <w:rFonts w:ascii="Times New Roman" w:eastAsia="Calibri" w:hAnsi="Times New Roman"/>
           <w:sz w:val="24"/>
           <w:szCs w:val="24"/>
         </w:rPr>
-      </w:pPr>
+        <w:t>§</w:t>
+      </w:r>
+      <w:proofErr w:type="gramEnd"/>
       <w:r>
         <w:rPr>
           <w:rFonts w:ascii="Times New Roman" w:eastAsia="Calibri" w:hAnsi="Times New Roman"/>
           <w:sz w:val="24"/>
           <w:szCs w:val="24"/>
         </w:rPr>
+        <w:t xml:space="preserve"> 1886(a)(4)</w:t>
+      </w:r>
+      <w:r>
+        <w:rPr>
+          <w:rFonts w:ascii="Times New Roman" w:eastAsia="Calibri" w:hAnsi="Times New Roman"/>
+          <w:sz w:val="24"/>
+          <w:szCs w:val="24"/>
+        </w:rPr>
+        <w:t>;</w:t>
+      </w:r>
+      <w:r>
+        <w:rPr>
+          <w:rFonts w:ascii="Times New Roman" w:eastAsia="Calibri" w:hAnsi="Times New Roman"/>
+          <w:sz w:val="24"/>
+          <w:szCs w:val="24"/>
+        </w:rPr>
         <w:t>§ 1886(d)</w:t>
       </w:r>
-    </w:p>
-    <w:p>
-      <w:pPr>
-        <w:spacing w:line="360" w:lineRule="auto"/>
-        <w:rPr>
-          <w:rFonts w:ascii="Times New Roman" w:hAnsi="Times New Roman"/>
-          <w:b/>
-          <w:bCs/>
-          <w:sz w:val="24"/>
-          <w:szCs w:val="24"/>
-        </w:rPr>
-      </w:pPr>
+      <w:r>
+        <w:rPr>
+          <w:rFonts w:ascii="Times New Roman" w:eastAsia="Calibri" w:hAnsi="Times New Roman"/>
+          <w:sz w:val="24"/>
+          <w:szCs w:val="24"/>
+        </w:rPr>
+        <w:t>;</w:t>
+      </w:r>
       <w:r>
         <w:rPr>
           <w:rFonts w:ascii="Times New Roman" w:eastAsia="Calibri" w:hAnsi="Times New Roman"/>
@@ -4946,25 +5314,42 @@
           <w:sz w:val="24"/>
           <w:szCs w:val="24"/>
         </w:rPr>
-        <w:t>42 U.S.C. §1395cc(a)(1)</w:t>
-      </w:r>
-    </w:p>
-    <w:p>
-      <w:pPr>
+        <w:t>42 U.S.C. §1395cc(a)(1</w:t>
+      </w:r>
+      <w:proofErr w:type="gramStart"/>
+      <w:r>
+        <w:rPr>
+          <w:rFonts w:ascii="Times New Roman" w:eastAsia="Calibri" w:hAnsi="Times New Roman"/>
+          <w:sz w:val="24"/>
+          <w:szCs w:val="24"/>
+        </w:rPr>
+        <w:t>)</w:t>
+      </w:r>
+      <w:r>
         <w:rPr>
           <w:rFonts w:ascii="Times New Roman" w:hAnsi="Times New Roman"/>
           <w:color w:val="000000"/>
           <w:sz w:val="24"/>
           <w:szCs w:val="24"/>
         </w:rPr>
-      </w:pPr>
+        <w:t>;</w:t>
+      </w:r>
       <w:r>
         <w:rPr>
           <w:rFonts w:ascii="Times New Roman" w:eastAsia="Calibri" w:hAnsi="Times New Roman"/>
           <w:sz w:val="24"/>
           <w:szCs w:val="24"/>
         </w:rPr>
-        <w:t>Tax Equity and Fiscal Responsibility Act of 1982</w:t>
+        <w:t>Tax</w:t>
+      </w:r>
+      <w:proofErr w:type="gramEnd"/>
+      <w:r>
+        <w:rPr>
+          <w:rFonts w:ascii="Times New Roman" w:eastAsia="Calibri" w:hAnsi="Times New Roman"/>
+          <w:sz w:val="24"/>
+          <w:szCs w:val="24"/>
+        </w:rPr>
+        <w:t xml:space="preserve"> Equity and Fiscal Responsibility Act of 1982</w:t>
       </w:r>
     </w:p>
     <w:p>
@@ -5015,92 +5400,102 @@
         </w:rPr>
         <w:t xml:space="preserve"> </w:t>
       </w:r>
-      <w:r>
+    </w:p>
+    <w:p>
+      <w:pPr>
         <w:rPr>
           <w:rFonts w:ascii="Times New Roman" w:hAnsi="Times New Roman"/>
           <w:color w:val="000000"/>
           <w:sz w:val="24"/>
           <w:szCs w:val="24"/>
         </w:rPr>
+      </w:pPr>
+      <w:r>
+        <w:rPr>
+          <w:rFonts w:ascii="Times New Roman" w:hAnsi="Times New Roman"/>
+          <w:color w:val="000000"/>
+          <w:sz w:val="24"/>
+          <w:szCs w:val="24"/>
+        </w:rPr>
         <w:t>42 CFR</w:t>
       </w:r>
-    </w:p>
-    <w:p>
-      <w:pPr>
+      <w:r>
+        <w:rPr>
+          <w:rFonts w:ascii="Times New Roman" w:hAnsi="Times New Roman"/>
+          <w:color w:val="000000"/>
+          <w:sz w:val="24"/>
+          <w:szCs w:val="24"/>
+        </w:rPr>
+        <w:t>;</w:t>
+      </w:r>
+      <w:r>
         <w:rPr>
           <w:rFonts w:ascii="Times New Roman" w:eastAsia="Calibri" w:hAnsi="Times New Roman"/>
           <w:sz w:val="24"/>
           <w:szCs w:val="24"/>
         </w:rPr>
-      </w:pPr>
+        <w:t>412.106</w:t>
+      </w:r>
+      <w:r>
+        <w:rPr>
+          <w:rFonts w:ascii="Times New Roman" w:hAnsi="Times New Roman"/>
+          <w:color w:val="000000"/>
+          <w:sz w:val="24"/>
+          <w:szCs w:val="24"/>
+        </w:rPr>
+        <w:t>;</w:t>
+      </w:r>
       <w:r>
         <w:rPr>
           <w:rFonts w:ascii="Times New Roman" w:eastAsia="Calibri" w:hAnsi="Times New Roman"/>
           <w:sz w:val="24"/>
           <w:szCs w:val="24"/>
         </w:rPr>
-        <w:t>412.106</w:t>
-      </w:r>
-    </w:p>
-    <w:p>
-      <w:pPr>
+        <w:t>412.113(b)</w:t>
+      </w:r>
+      <w:r>
+        <w:rPr>
+          <w:rFonts w:ascii="Times New Roman" w:hAnsi="Times New Roman"/>
+          <w:color w:val="000000"/>
+          <w:sz w:val="24"/>
+          <w:szCs w:val="24"/>
+        </w:rPr>
+        <w:t>;</w:t>
+      </w:r>
+      <w:r>
         <w:rPr>
           <w:rFonts w:ascii="Times New Roman" w:eastAsia="Calibri" w:hAnsi="Times New Roman"/>
           <w:sz w:val="24"/>
           <w:szCs w:val="24"/>
         </w:rPr>
-      </w:pPr>
+        <w:t>413.20</w:t>
+      </w:r>
+      <w:r>
+        <w:rPr>
+          <w:rFonts w:ascii="Times New Roman" w:hAnsi="Times New Roman"/>
+          <w:color w:val="000000"/>
+          <w:sz w:val="24"/>
+          <w:szCs w:val="24"/>
+        </w:rPr>
+        <w:t>;</w:t>
+      </w:r>
       <w:r>
         <w:rPr>
           <w:rFonts w:ascii="Times New Roman" w:eastAsia="Calibri" w:hAnsi="Times New Roman"/>
           <w:sz w:val="24"/>
           <w:szCs w:val="24"/>
         </w:rPr>
-        <w:t>412.113(b)</w:t>
-      </w:r>
-    </w:p>
-    <w:p>
-      <w:pPr>
-        <w:rPr>
-          <w:rFonts w:ascii="Times New Roman" w:eastAsia="Calibri" w:hAnsi="Times New Roman"/>
-          <w:sz w:val="24"/>
-          <w:szCs w:val="24"/>
-        </w:rPr>
-      </w:pPr>
-      <w:r>
-        <w:rPr>
-          <w:rFonts w:ascii="Times New Roman" w:eastAsia="Calibri" w:hAnsi="Times New Roman"/>
-          <w:sz w:val="24"/>
-          <w:szCs w:val="24"/>
-        </w:rPr>
-        <w:t>413.20</w:t>
-      </w:r>
-    </w:p>
-    <w:p>
-      <w:pPr>
-        <w:rPr>
-          <w:rFonts w:ascii="Times New Roman" w:eastAsia="Calibri" w:hAnsi="Times New Roman"/>
-          <w:sz w:val="24"/>
-          <w:szCs w:val="24"/>
-        </w:rPr>
-      </w:pPr>
-      <w:r>
-        <w:rPr>
-          <w:rFonts w:ascii="Times New Roman" w:eastAsia="Calibri" w:hAnsi="Times New Roman"/>
-          <w:sz w:val="24"/>
-          <w:szCs w:val="24"/>
-        </w:rPr>
         <w:t>413.24</w:t>
       </w:r>
-    </w:p>
-    <w:p>
-      <w:pPr>
-        <w:rPr>
-          <w:rFonts w:ascii="Times New Roman" w:eastAsia="Calibri" w:hAnsi="Times New Roman"/>
-          <w:sz w:val="24"/>
-          <w:szCs w:val="24"/>
-        </w:rPr>
-      </w:pPr>
+      <w:r>
+        <w:rPr>
+          <w:rFonts w:ascii="Times New Roman" w:hAnsi="Times New Roman"/>
+          <w:color w:val="000000"/>
+          <w:sz w:val="24"/>
+          <w:szCs w:val="24"/>
+        </w:rPr>
+        <w:t>;</w:t>
+      </w:r>
       <w:r>
         <w:rPr>
           <w:rFonts w:ascii="Times New Roman" w:eastAsia="Calibri" w:hAnsi="Times New Roman"/>
@@ -5171,16 +5566,16 @@
         </w:rPr>
         <w:t>49 FR 266-267 (Jan 3, 1984)</w:t>
       </w:r>
-    </w:p>
-    <w:p>
-      <w:pPr>
-        <w:ind w:left="3600" w:hanging="3600"/>
+      <w:r>
         <w:rPr>
           <w:rFonts w:ascii="Times New Roman" w:eastAsia="Calibri" w:hAnsi="Times New Roman"/>
-          <w:sz w:val="24"/>
-          <w:szCs w:val="24"/>
-        </w:rPr>
-      </w:pPr>
+          <w:i/>
+          <w:iCs/>
+          <w:sz w:val="24"/>
+          <w:szCs w:val="24"/>
+        </w:rPr>
+        <w:t>;</w:t>
+      </w:r>
       <w:r>
         <w:rPr>
           <w:rFonts w:ascii="Times New Roman" w:eastAsia="Calibri" w:hAnsi="Times New Roman"/>
@@ -5189,49 +5584,68 @@
         </w:rPr>
         <w:t>57 FR 43661-43662 (Sept 22, 1992)</w:t>
       </w:r>
-    </w:p>
-    <w:p>
-      <w:pPr>
-        <w:rPr>
-          <w:rFonts w:ascii="Times New Roman" w:hAnsi="Times New Roman"/>
-          <w:sz w:val="24"/>
-          <w:szCs w:val="24"/>
-        </w:rPr>
-      </w:pPr>
-      <w:r>
-        <w:rPr>
-          <w:rFonts w:ascii="Times New Roman" w:hAnsi="Times New Roman"/>
-          <w:sz w:val="24"/>
-          <w:szCs w:val="24"/>
-        </w:rPr>
-        <w:t>57 FR 43669-43670 (Sept. 22, 1992)</w:t>
-      </w:r>
-    </w:p>
-    <w:p>
-      <w:pPr>
-        <w:rPr>
-          <w:rFonts w:ascii="Times New Roman" w:hAnsi="Times New Roman"/>
-          <w:sz w:val="24"/>
-          <w:szCs w:val="24"/>
-        </w:rPr>
-      </w:pPr>
       <w:r>
         <w:rPr>
           <w:rFonts w:ascii="Times New Roman" w:eastAsia="Calibri" w:hAnsi="Times New Roman"/>
+          <w:i/>
+          <w:iCs/>
+          <w:sz w:val="24"/>
+          <w:szCs w:val="24"/>
+        </w:rPr>
+        <w:t>;</w:t>
+      </w:r>
+      <w:r>
+        <w:rPr>
+          <w:rFonts w:ascii="Times New Roman" w:hAnsi="Times New Roman"/>
+          <w:sz w:val="24"/>
+          <w:szCs w:val="24"/>
+        </w:rPr>
+        <w:t>57 FR 43669-43670</w:t>
+      </w:r>
+      <w:r>
+        <w:rPr>
+          <w:rFonts w:ascii="Times New Roman" w:hAnsi="Times New Roman"/>
+          <w:sz w:val="24"/>
+          <w:szCs w:val="24"/>
+        </w:rPr>
+        <w:t xml:space="preserve"> </w:t>
+      </w:r>
+      <w:r>
+        <w:rPr>
+          <w:rFonts w:ascii="Times New Roman" w:hAnsi="Times New Roman"/>
+          <w:sz w:val="24"/>
+          <w:szCs w:val="24"/>
+        </w:rPr>
+        <w:t>(Sept. 22, 1992)</w:t>
+      </w:r>
+      <w:r>
+        <w:rPr>
+          <w:rFonts w:ascii="Times New Roman" w:eastAsia="Calibri" w:hAnsi="Times New Roman"/>
+          <w:i/>
+          <w:iCs/>
+          <w:sz w:val="24"/>
+          <w:szCs w:val="24"/>
+        </w:rPr>
+        <w:t>;</w:t>
+      </w:r>
+      <w:r>
+        <w:rPr>
+          <w:rFonts w:ascii="Times New Roman" w:eastAsia="Calibri" w:hAnsi="Times New Roman"/>
           <w:sz w:val="24"/>
           <w:szCs w:val="24"/>
         </w:rPr>
         <w:t>66 FR 3358–3376 (Jan. 12, 2001)</w:t>
       </w:r>
-    </w:p>
-    <w:p>
-      <w:pPr>
-        <w:rPr>
-          <w:rFonts w:ascii="Times New Roman" w:hAnsi="Times New Roman"/>
-          <w:sz w:val="24"/>
-          <w:szCs w:val="24"/>
-        </w:rPr>
-      </w:pPr>
+      <w:r>
+        <w:rPr>
+          <w:rFonts w:ascii="Times New Roman" w:eastAsia="Calibri" w:hAnsi="Times New Roman"/>
+          <w:i/>
+          <w:iCs/>
+          <w:sz w:val="24"/>
+          <w:szCs w:val="24"/>
+        </w:rPr>
+        <w:t>;</w:t>
+      </w:r>
       <w:r>
         <w:rPr>
           <w:rFonts w:ascii="Times New Roman" w:hAnsi="Times New Roman"/>
@@ -5262,6 +5676,16 @@
           <w:szCs w:val="24"/>
         </w:rPr>
       </w:pPr>
+      <w:r>
+        <w:rPr>
+          <w:rFonts w:ascii="Times New Roman" w:hAnsi="Times New Roman"/>
+          <w:b/>
+          <w:color w:val="000000"/>
+          <w:sz w:val="24"/>
+          <w:szCs w:val="24"/>
+        </w:rPr>
+        <w:t xml:space="preserve">Judicial </w:t>
+      </w:r>
       <w:r>
         <w:rPr>
           <w:rFonts w:ascii="Times New Roman" w:hAnsi="Times New Roman"/>
@@ -5306,27 +5730,25 @@
           <w:sz w:val="24"/>
           <w:szCs w:val="24"/>
         </w:rPr>
-        <w:t>, U.S. Court of Appeals for the District of Columbia Circuit No. 01-5295 (Feb. 7, 2003)</w:t>
-      </w:r>
-    </w:p>
-    <w:p>
-      <w:pPr>
-        <w:tabs>
-          <w:tab w:val="left" w:pos="-1440"/>
-          <w:tab w:val="left" w:pos="-720"/>
-          <w:tab w:val="left" w:pos="0"/>
-          <w:tab w:val="left" w:pos="720"/>
-          <w:tab w:val="left" w:pos="1194"/>
-          <w:tab w:val="left" w:pos="1685"/>
-        </w:tabs>
-        <w:suppressAutoHyphens/>
-        <w:spacing w:after="240"/>
+        <w:t>, U.S. Court of Appeals for the District of Columbia Circuit No. 01-5295 (Feb. 7, 2003</w:t>
+      </w:r>
+      <w:proofErr w:type="gramStart"/>
+      <w:r>
         <w:rPr>
           <w:rFonts w:ascii="Times New Roman" w:eastAsia="Calibri" w:hAnsi="Times New Roman"/>
           <w:sz w:val="24"/>
           <w:szCs w:val="24"/>
         </w:rPr>
-      </w:pPr>
+        <w:t>)</w:t>
+      </w:r>
+      <w:r>
+        <w:rPr>
+          <w:rFonts w:ascii="Times New Roman" w:eastAsia="Calibri" w:hAnsi="Times New Roman"/>
+          <w:sz w:val="24"/>
+          <w:szCs w:val="24"/>
+        </w:rPr>
+        <w:t>;</w:t>
+      </w:r>
       <w:r>
         <w:rPr>
           <w:rFonts w:ascii="Times New Roman" w:eastAsia="Calibri" w:hAnsi="Times New Roman"/>
@@ -5334,7 +5756,17 @@
           <w:sz w:val="24"/>
           <w:szCs w:val="24"/>
         </w:rPr>
-        <w:t>Baptist Health v. Thompson</w:t>
+        <w:t>Baptist</w:t>
+      </w:r>
+      <w:proofErr w:type="gramEnd"/>
+      <w:r>
+        <w:rPr>
+          <w:rFonts w:ascii="Times New Roman" w:eastAsia="Calibri" w:hAnsi="Times New Roman"/>
+          <w:i/>
+          <w:sz w:val="24"/>
+          <w:szCs w:val="24"/>
+        </w:rPr>
+        <w:t xml:space="preserve"> Health v. Thompson</w:t>
       </w:r>
       <w:r>
         <w:rPr>
@@ -5396,37 +5828,35 @@
           <w:sz w:val="24"/>
           <w:szCs w:val="24"/>
         </w:rPr>
-        <w:t>, CMS Administrator Decision, (May 24, 2000)</w:t>
-      </w:r>
-    </w:p>
-    <w:p>
-      <w:pPr>
+        <w:t>, CMS Administrator Decision, (May 24, 2000</w:t>
+      </w:r>
+      <w:proofErr w:type="gramStart"/>
+      <w:r>
         <w:rPr>
           <w:rFonts w:ascii="Times New Roman" w:eastAsia="Calibri" w:hAnsi="Times New Roman"/>
           <w:sz w:val="24"/>
           <w:szCs w:val="24"/>
         </w:rPr>
-      </w:pPr>
-    </w:p>
-    <w:p>
-      <w:pPr>
-        <w:tabs>
-          <w:tab w:val="left" w:pos="-1440"/>
-          <w:tab w:val="left" w:pos="-720"/>
-          <w:tab w:val="left" w:pos="0"/>
-          <w:tab w:val="left" w:pos="720"/>
-          <w:tab w:val="left" w:pos="1194"/>
-          <w:tab w:val="left" w:pos="1685"/>
-        </w:tabs>
-        <w:suppressAutoHyphens/>
-        <w:spacing w:after="240"/>
+        <w:t>)</w:t>
+      </w:r>
+      <w:r>
+        <w:rPr>
+          <w:rFonts w:ascii="Times New Roman" w:eastAsia="Calibri" w:hAnsi="Times New Roman"/>
+          <w:sz w:val="24"/>
+          <w:szCs w:val="24"/>
+        </w:rPr>
+        <w:t>;</w:t>
+      </w:r>
+      <w:r>
         <w:rPr>
           <w:rFonts w:ascii="Times New Roman" w:eastAsia="Calibri" w:hAnsi="Times New Roman"/>
           <w:i/>
           <w:sz w:val="24"/>
           <w:szCs w:val="24"/>
         </w:rPr>
-      </w:pPr>
+        <w:t>HealthEast</w:t>
+      </w:r>
+      <w:proofErr w:type="gramEnd"/>
       <w:r>
         <w:rPr>
           <w:rFonts w:ascii="Times New Roman" w:eastAsia="Calibri" w:hAnsi="Times New Roman"/>
@@ -5434,26 +5864,16 @@
           <w:sz w:val="24"/>
           <w:szCs w:val="24"/>
         </w:rPr>
-        <w:t>HealthEast 2007 &amp; 2008 Paramed Ed-CPE CIRP Groups v. NGS 2018-D6 (Nov. 21, 2017)</w:t>
-      </w:r>
-    </w:p>
-    <w:p>
-      <w:pPr>
-        <w:tabs>
-          <w:tab w:val="left" w:pos="-2088"/>
-          <w:tab w:val="left" w:pos="-1368"/>
-          <w:tab w:val="left" w:pos="720"/>
-          <w:tab w:val="left" w:pos="1926"/>
-          <w:tab w:val="left" w:pos="7500"/>
-          <w:tab w:val="left" w:pos="8136"/>
-        </w:tabs>
-        <w:spacing w:after="120"/>
-        <w:rPr>
-          <w:rFonts w:ascii="Times New Roman" w:hAnsi="Times New Roman"/>
-          <w:sz w:val="24"/>
-          <w:szCs w:val="24"/>
-        </w:rPr>
-      </w:pPr>
+        <w:t xml:space="preserve"> 2007 &amp; 2008 Paramed Ed-CPE CIRP Groups v. NGS 2018-D6 (Nov. 21, 2017)</w:t>
+      </w:r>
+      <w:r>
+        <w:rPr>
+          <w:rFonts w:ascii="Times New Roman" w:eastAsia="Calibri" w:hAnsi="Times New Roman"/>
+          <w:sz w:val="24"/>
+          <w:szCs w:val="24"/>
+        </w:rPr>
+        <w:t>;</w:t>
+      </w:r>
       <w:r>
         <w:rPr>
           <w:rFonts w:ascii="Times New Roman" w:hAnsi="Times New Roman"/>
@@ -5517,389 +5937,393 @@
           <w:sz w:val="24"/>
           <w:szCs w:val="24"/>
         </w:rPr>
-        <w:t>CMS Pub. 15-1, Section 404.</w:t>
-      </w:r>
+        <w:t>CMS Pub. 15-1, Section 404</w:t>
+      </w:r>
+      <w:proofErr w:type="gramStart"/>
       <w:r>
         <w:rPr>
           <w:rFonts w:ascii="Times New Roman" w:eastAsia="Calibri" w:hAnsi="Times New Roman"/>
           <w:sz w:val="24"/>
           <w:szCs w:val="24"/>
         </w:rPr>
-        <w:t xml:space="preserve">  </w:t>
-      </w:r>
-    </w:p>
-    <w:p>
-      <w:pPr>
-        <w:tabs>
-          <w:tab w:val="left" w:pos="-720"/>
-        </w:tabs>
-        <w:suppressAutoHyphens/>
-        <w:spacing w:after="120"/>
+        <w:t>.</w:t>
+      </w:r>
+      <w:bookmarkStart w:id="18" w:name="_Hlk4491711"/>
+      <w:r>
         <w:rPr>
           <w:rFonts w:ascii="Times New Roman" w:eastAsia="Calibri" w:hAnsi="Times New Roman"/>
           <w:sz w:val="24"/>
           <w:szCs w:val="24"/>
         </w:rPr>
-      </w:pPr>
-      <w:bookmarkStart w:id="18" w:name="_Hlk4491711"/>
+        <w:t>;</w:t>
+      </w:r>
       <w:r>
         <w:rPr>
           <w:rFonts w:ascii="Times New Roman" w:eastAsia="Calibri" w:hAnsi="Times New Roman"/>
           <w:sz w:val="24"/>
           <w:szCs w:val="24"/>
         </w:rPr>
+        <w:t>CMS</w:t>
+      </w:r>
+      <w:proofErr w:type="gramEnd"/>
+      <w:r>
+        <w:rPr>
+          <w:rFonts w:ascii="Times New Roman" w:eastAsia="Calibri" w:hAnsi="Times New Roman"/>
+          <w:sz w:val="24"/>
+          <w:szCs w:val="24"/>
+        </w:rPr>
+        <w:t xml:space="preserve"> Pub. 100-20, Transmittal 2133 – Clarification of Policies Related to Reasonable Cost Payment for Nursing and Allied Health Education Programs (August 17, 2018)</w:t>
+      </w:r>
+      <w:bookmarkEnd w:id="18"/>
+    </w:p>
+    <w:p>
+      <w:pPr>
+        <w:spacing w:line="480" w:lineRule="auto"/>
+        <w:rPr>
+          <w:rFonts w:ascii="Times New Roman" w:hAnsi="Times New Roman"/>
+          <w:sz w:val="24"/>
+          <w:szCs w:val="24"/>
+        </w:rPr>
+      </w:pPr>
+    </w:p>
+    <w:p>
+      <w:pPr>
+        <w:pStyle w:val="Heading1"/>
+        <w:rPr>
+          <w:rFonts w:ascii="Times New Roman" w:hAnsi="Times New Roman"/>
+          <w:bCs/>
+          <w:sz w:val="24"/>
+          <w:szCs w:val="24"/>
+        </w:rPr>
+      </w:pPr>
+      <w:r>
+        <w:rPr>
+          <w:rFonts w:ascii="Times New Roman" w:hAnsi="Times New Roman"/>
+          <w:bCs/>
+          <w:sz w:val="24"/>
+          <w:szCs w:val="24"/>
+        </w:rPr>
+        <w:t xml:space="preserve">V. </w:t>
+      </w:r>
+      <w:r>
+        <w:rPr>
+          <w:rFonts w:ascii="Times New Roman" w:hAnsi="Times New Roman"/>
+          <w:bCs/>
+          <w:sz w:val="24"/>
+          <w:szCs w:val="24"/>
+        </w:rPr>
+        <w:t>EXHIBITS</w:t>
+      </w:r>
+    </w:p>
+    <w:p>
+      <w:pPr>
+        <w:rPr>
+          <w:rFonts w:ascii="Times New Roman" w:hAnsi="Times New Roman"/>
+          <w:sz w:val="24"/>
+          <w:szCs w:val="24"/>
+        </w:rPr>
+      </w:pPr>
+    </w:p>
+    <w:p>
+      <w:pPr>
+        <w:rPr>
+          <w:rFonts w:ascii="Times New Roman" w:hAnsi="Times New Roman"/>
+          <w:sz w:val="24"/>
+          <w:szCs w:val="24"/>
+        </w:rPr>
+      </w:pPr>
+    </w:p>
+    <w:p>
+      <w:pPr>
+        <w:rPr>
+          <w:rFonts w:ascii="Times New Roman" w:hAnsi="Times New Roman"/>
+          <w:sz w:val="24"/>
+          <w:szCs w:val="24"/>
+        </w:rPr>
+      </w:pPr>
+      <w:r>
+        <w:rPr>
+          <w:rFonts w:ascii="Times New Roman" w:hAnsi="Times New Roman"/>
+          <w:sz w:val="24"/>
+          <w:szCs w:val="24"/>
+        </w:rPr>
+        <w:t>C</w:t>
+      </w:r>
+      <w:r>
+        <w:rPr>
+          <w:rFonts w:ascii="Times New Roman" w:hAnsi="Times New Roman"/>
+          <w:sz w:val="24"/>
+          <w:szCs w:val="24"/>
+        </w:rPr>
+        <w:t>-1</w:t>
+      </w:r>
+      <w:r>
+        <w:rPr>
+          <w:rFonts w:ascii="Times New Roman" w:hAnsi="Times New Roman"/>
+          <w:sz w:val="24"/>
+          <w:szCs w:val="24"/>
+        </w:rPr>
+        <w:t>.</w:t>
+      </w:r>
+      <w:r>
+        <w:rPr>
+          <w:rFonts w:ascii="Times New Roman" w:hAnsi="Times New Roman"/>
+          <w:sz w:val="24"/>
+          <w:szCs w:val="24"/>
+        </w:rPr>
+        <w:tab/>
+      </w:r>
+      <w:r>
+        <w:rPr>
+          <w:rFonts w:ascii="Times New Roman" w:hAnsi="Times New Roman"/>
+          <w:sz w:val="24"/>
+          <w:szCs w:val="24"/>
+        </w:rPr>
+        <w:t xml:space="preserve"> </w:t>
+      </w:r>
+      <w:r>
+        <w:rPr>
+          <w:rFonts w:ascii="Times New Roman" w:hAnsi="Times New Roman"/>
+          <w:sz w:val="24"/>
+          <w:szCs w:val="24"/>
+        </w:rPr>
+        <w:t>Case Participants</w:t>
+      </w:r>
+    </w:p>
+    <w:p>
+      <w:pPr>
+        <w:rPr>
+          <w:rFonts w:ascii="Times New Roman" w:hAnsi="Times New Roman"/>
+          <w:sz w:val="24"/>
+          <w:szCs w:val="24"/>
+        </w:rPr>
+      </w:pPr>
+    </w:p>
+    <w:p>
+      <w:pPr>
+        <w:rPr>
+          <w:rFonts w:ascii="Times New Roman" w:hAnsi="Times New Roman"/>
+          <w:sz w:val="24"/>
+          <w:szCs w:val="24"/>
+        </w:rPr>
+      </w:pPr>
+      <w:r>
+        <w:rPr>
+          <w:rFonts w:ascii="Times New Roman" w:hAnsi="Times New Roman"/>
+          <w:sz w:val="24"/>
+          <w:szCs w:val="24"/>
+        </w:rPr>
+        <w:t xml:space="preserve">C-2. 03-0038 </w:t>
+      </w:r>
+      <w:r>
+        <w:rPr>
+          <w:rFonts w:ascii="Times New Roman" w:hAnsi="Times New Roman"/>
+          <w:sz w:val="24"/>
+          <w:szCs w:val="24"/>
+        </w:rPr>
+        <w:t>Adjustments</w:t>
+      </w:r>
+    </w:p>
+    <w:p>
+      <w:pPr>
+        <w:rPr>
+          <w:rFonts w:ascii="Times New Roman" w:hAnsi="Times New Roman"/>
+          <w:sz w:val="24"/>
+          <w:szCs w:val="24"/>
+        </w:rPr>
+      </w:pPr>
+    </w:p>
+    <w:p>
+      <w:pPr>
+        <w:rPr>
+          <w:rFonts w:ascii="Times New Roman" w:hAnsi="Times New Roman"/>
+          <w:sz w:val="24"/>
+          <w:szCs w:val="24"/>
+        </w:rPr>
+      </w:pPr>
+      <w:r>
+        <w:rPr>
+          <w:rFonts w:ascii="Times New Roman" w:hAnsi="Times New Roman"/>
+          <w:sz w:val="24"/>
+          <w:szCs w:val="24"/>
+        </w:rPr>
+        <w:t xml:space="preserve">C-3. 03-0038 </w:t>
+      </w:r>
+      <w:r>
+        <w:rPr>
+          <w:rFonts w:ascii="Times New Roman" w:hAnsi="Times New Roman"/>
+          <w:sz w:val="24"/>
+          <w:szCs w:val="24"/>
+        </w:rPr>
+        <w:t>WP LD-1</w:t>
+      </w:r>
+    </w:p>
+    <w:p>
+      <w:pPr>
+        <w:rPr>
+          <w:rFonts w:ascii="Times New Roman" w:hAnsi="Times New Roman"/>
+          <w:sz w:val="24"/>
+          <w:szCs w:val="24"/>
+        </w:rPr>
+      </w:pPr>
+    </w:p>
+    <w:p>
+      <w:pPr>
+        <w:rPr>
+          <w:rFonts w:ascii="Times New Roman" w:hAnsi="Times New Roman"/>
+          <w:sz w:val="24"/>
+          <w:szCs w:val="24"/>
+        </w:rPr>
+      </w:pPr>
+      <w:r>
+        <w:rPr>
+          <w:rFonts w:ascii="Times New Roman" w:hAnsi="Times New Roman"/>
+          <w:sz w:val="24"/>
+          <w:szCs w:val="24"/>
+        </w:rPr>
+        <w:t>C-4.</w:t>
+      </w:r>
+      <w:r>
+        <w:rPr>
+          <w:rFonts w:ascii="Times New Roman" w:hAnsi="Times New Roman"/>
+          <w:sz w:val="24"/>
+          <w:szCs w:val="24"/>
+        </w:rPr>
+        <w:t xml:space="preserve"> </w:t>
+      </w:r>
+      <w:r>
+        <w:rPr>
+          <w:rFonts w:ascii="Times New Roman" w:hAnsi="Times New Roman"/>
+          <w:sz w:val="24"/>
+          <w:szCs w:val="24"/>
+        </w:rPr>
+        <w:t xml:space="preserve">03-0087 </w:t>
+      </w:r>
+      <w:r>
+        <w:rPr>
+          <w:rFonts w:ascii="Times New Roman" w:hAnsi="Times New Roman"/>
+          <w:sz w:val="24"/>
+          <w:szCs w:val="24"/>
+        </w:rPr>
+        <w:t>Adjustments</w:t>
+      </w:r>
+    </w:p>
+    <w:p>
+      <w:pPr>
+        <w:rPr>
+          <w:rFonts w:ascii="Times New Roman" w:hAnsi="Times New Roman"/>
+          <w:sz w:val="24"/>
+          <w:szCs w:val="24"/>
+        </w:rPr>
+      </w:pPr>
+    </w:p>
+    <w:p>
+      <w:pPr>
+        <w:rPr>
+          <w:rFonts w:ascii="Times New Roman" w:hAnsi="Times New Roman"/>
+          <w:sz w:val="24"/>
+          <w:szCs w:val="24"/>
+        </w:rPr>
+      </w:pPr>
+      <w:r>
+        <w:rPr>
+          <w:rFonts w:ascii="Times New Roman" w:hAnsi="Times New Roman"/>
+          <w:sz w:val="24"/>
+          <w:szCs w:val="24"/>
+        </w:rPr>
+        <w:t>C-5</w:t>
+      </w:r>
+      <w:r>
+        <w:rPr>
+          <w:rFonts w:ascii="Times New Roman" w:hAnsi="Times New Roman"/>
+          <w:sz w:val="24"/>
+          <w:szCs w:val="24"/>
+        </w:rPr>
+        <w:t xml:space="preserve">. </w:t>
+      </w:r>
+      <w:r>
+        <w:rPr>
+          <w:rFonts w:ascii="Times New Roman" w:hAnsi="Times New Roman"/>
+          <w:sz w:val="24"/>
+          <w:szCs w:val="24"/>
+        </w:rPr>
+        <w:t xml:space="preserve">03-0087 </w:t>
+      </w:r>
+      <w:r>
+        <w:rPr>
+          <w:rFonts w:ascii="Times New Roman" w:hAnsi="Times New Roman"/>
+          <w:sz w:val="24"/>
+          <w:szCs w:val="24"/>
+        </w:rPr>
+        <w:t>WP</w:t>
+      </w:r>
+      <w:r>
+        <w:rPr>
+          <w:rFonts w:ascii="Times New Roman" w:hAnsi="Times New Roman"/>
+          <w:sz w:val="24"/>
+          <w:szCs w:val="24"/>
+        </w:rPr>
+        <w:t xml:space="preserve"> L-D01</w:t>
+      </w:r>
+    </w:p>
+    <w:p>
+      <w:pPr>
+        <w:rPr>
+          <w:rFonts w:ascii="Times New Roman" w:hAnsi="Times New Roman"/>
+          <w:sz w:val="24"/>
+          <w:szCs w:val="24"/>
+        </w:rPr>
+      </w:pPr>
+    </w:p>
+    <w:p>
+      <w:pPr>
+        <w:rPr>
+          <w:rFonts w:ascii="Times New Roman" w:hAnsi="Times New Roman"/>
+          <w:sz w:val="24"/>
+          <w:szCs w:val="24"/>
+        </w:rPr>
+      </w:pPr>
+      <w:r>
+        <w:rPr>
+          <w:rFonts w:ascii="Times New Roman" w:hAnsi="Times New Roman"/>
+          <w:sz w:val="24"/>
+          <w:szCs w:val="24"/>
+        </w:rPr>
+        <w:t xml:space="preserve">C-6. </w:t>
+      </w:r>
+      <w:r>
+        <w:rPr>
+          <w:rFonts w:ascii="Times New Roman" w:hAnsi="Times New Roman"/>
+          <w:sz w:val="24"/>
+          <w:szCs w:val="24"/>
+        </w:rPr>
+        <w:t>03-0014 Adjustments</w:t>
+      </w:r>
+    </w:p>
+    <w:p>
+      <w:pPr>
+        <w:rPr>
+          <w:rFonts w:ascii="Times New Roman" w:hAnsi="Times New Roman"/>
+          <w:sz w:val="24"/>
+          <w:szCs w:val="24"/>
+        </w:rPr>
+      </w:pPr>
+    </w:p>
+    <w:p>
+      <w:pPr>
+        <w:rPr>
+          <w:rFonts w:ascii="Times New Roman" w:hAnsi="Times New Roman"/>
+          <w:sz w:val="24"/>
+          <w:szCs w:val="24"/>
+        </w:rPr>
+      </w:pPr>
+      <w:r>
+        <w:rPr>
+          <w:rFonts w:ascii="Times New Roman" w:hAnsi="Times New Roman"/>
+          <w:sz w:val="24"/>
+          <w:szCs w:val="24"/>
+        </w:rPr>
         <w:lastRenderedPageBreak/>
-        <w:t>CMS Pub. 100-20, Transmittal 2133 – Clarification of Policies Related to Reasonable Cost Payment for Nursing and Allied Health Education Programs (August 17, 2018)</w:t>
-      </w:r>
-      <w:bookmarkEnd w:id="18"/>
-    </w:p>
-    <w:p>
-      <w:pPr>
-        <w:spacing w:line="480" w:lineRule="auto"/>
-        <w:rPr>
-          <w:rFonts w:ascii="Times New Roman" w:hAnsi="Times New Roman"/>
-          <w:sz w:val="24"/>
-          <w:szCs w:val="24"/>
-        </w:rPr>
-      </w:pPr>
-    </w:p>
-    <w:p>
-      <w:pPr>
-        <w:pStyle w:val="Heading1"/>
-        <w:rPr>
-          <w:rFonts w:ascii="Times New Roman" w:hAnsi="Times New Roman"/>
-          <w:bCs/>
-          <w:sz w:val="24"/>
-          <w:szCs w:val="24"/>
-        </w:rPr>
-      </w:pPr>
-      <w:r>
-        <w:rPr>
-          <w:rFonts w:ascii="Times New Roman" w:hAnsi="Times New Roman"/>
-          <w:bCs/>
-          <w:sz w:val="24"/>
-          <w:szCs w:val="24"/>
-        </w:rPr>
-        <w:t xml:space="preserve">V. </w:t>
-      </w:r>
-      <w:r>
-        <w:rPr>
-          <w:rFonts w:ascii="Times New Roman" w:hAnsi="Times New Roman"/>
-          <w:bCs/>
-          <w:sz w:val="24"/>
-          <w:szCs w:val="24"/>
-        </w:rPr>
-        <w:t>EXHIBITS</w:t>
-      </w:r>
-    </w:p>
-    <w:p>
-      <w:pPr>
-        <w:rPr>
-          <w:rFonts w:ascii="Times New Roman" w:hAnsi="Times New Roman"/>
-          <w:sz w:val="24"/>
-          <w:szCs w:val="24"/>
-        </w:rPr>
-      </w:pPr>
-    </w:p>
-    <w:p>
-      <w:pPr>
-        <w:rPr>
-          <w:rFonts w:ascii="Times New Roman" w:hAnsi="Times New Roman"/>
-          <w:sz w:val="24"/>
-          <w:szCs w:val="24"/>
-        </w:rPr>
-      </w:pPr>
-    </w:p>
-    <w:p>
-      <w:pPr>
-        <w:rPr>
-          <w:rFonts w:ascii="Times New Roman" w:hAnsi="Times New Roman"/>
-          <w:sz w:val="24"/>
-          <w:szCs w:val="24"/>
-        </w:rPr>
-      </w:pPr>
-      <w:r>
-        <w:rPr>
-          <w:rFonts w:ascii="Times New Roman" w:hAnsi="Times New Roman"/>
-          <w:sz w:val="24"/>
-          <w:szCs w:val="24"/>
-        </w:rPr>
-        <w:t>C</w:t>
-      </w:r>
-      <w:r>
-        <w:rPr>
-          <w:rFonts w:ascii="Times New Roman" w:hAnsi="Times New Roman"/>
-          <w:sz w:val="24"/>
-          <w:szCs w:val="24"/>
-        </w:rPr>
-        <w:t>-1</w:t>
-      </w:r>
-      <w:r>
-        <w:rPr>
-          <w:rFonts w:ascii="Times New Roman" w:hAnsi="Times New Roman"/>
-          <w:sz w:val="24"/>
-          <w:szCs w:val="24"/>
-        </w:rPr>
-        <w:t>.</w:t>
-      </w:r>
-      <w:r>
-        <w:rPr>
-          <w:rFonts w:ascii="Times New Roman" w:hAnsi="Times New Roman"/>
-          <w:sz w:val="24"/>
-          <w:szCs w:val="24"/>
-        </w:rPr>
-        <w:tab/>
-      </w:r>
-      <w:r>
-        <w:rPr>
-          <w:rFonts w:ascii="Times New Roman" w:hAnsi="Times New Roman"/>
-          <w:sz w:val="24"/>
-          <w:szCs w:val="24"/>
-        </w:rPr>
-        <w:t xml:space="preserve"> </w:t>
-      </w:r>
-      <w:r>
-        <w:rPr>
-          <w:rFonts w:ascii="Times New Roman" w:hAnsi="Times New Roman"/>
-          <w:sz w:val="24"/>
-          <w:szCs w:val="24"/>
-        </w:rPr>
-        <w:t>Case Participants</w:t>
-      </w:r>
-    </w:p>
-    <w:p>
-      <w:pPr>
-        <w:rPr>
-          <w:rFonts w:ascii="Times New Roman" w:hAnsi="Times New Roman"/>
-          <w:sz w:val="24"/>
-          <w:szCs w:val="24"/>
-        </w:rPr>
-      </w:pPr>
-    </w:p>
-    <w:p>
-      <w:pPr>
-        <w:rPr>
-          <w:rFonts w:ascii="Times New Roman" w:hAnsi="Times New Roman"/>
-          <w:sz w:val="24"/>
-          <w:szCs w:val="24"/>
-        </w:rPr>
-      </w:pPr>
-      <w:r>
-        <w:rPr>
-          <w:rFonts w:ascii="Times New Roman" w:hAnsi="Times New Roman"/>
-          <w:sz w:val="24"/>
-          <w:szCs w:val="24"/>
-        </w:rPr>
-        <w:t xml:space="preserve">C-2. 03-0038 </w:t>
-      </w:r>
-      <w:r>
-        <w:rPr>
-          <w:rFonts w:ascii="Times New Roman" w:hAnsi="Times New Roman"/>
-          <w:sz w:val="24"/>
-          <w:szCs w:val="24"/>
-        </w:rPr>
-        <w:t>Adjustments</w:t>
-      </w:r>
-    </w:p>
-    <w:p>
-      <w:pPr>
-        <w:rPr>
-          <w:rFonts w:ascii="Times New Roman" w:hAnsi="Times New Roman"/>
-          <w:sz w:val="24"/>
-          <w:szCs w:val="24"/>
-        </w:rPr>
-      </w:pPr>
-    </w:p>
-    <w:p>
-      <w:pPr>
-        <w:rPr>
-          <w:rFonts w:ascii="Times New Roman" w:hAnsi="Times New Roman"/>
-          <w:sz w:val="24"/>
-          <w:szCs w:val="24"/>
-        </w:rPr>
-      </w:pPr>
-      <w:r>
-        <w:rPr>
-          <w:rFonts w:ascii="Times New Roman" w:hAnsi="Times New Roman"/>
-          <w:sz w:val="24"/>
-          <w:szCs w:val="24"/>
-        </w:rPr>
-        <w:t xml:space="preserve">C-3. 03-0038 </w:t>
-      </w:r>
-      <w:r>
-        <w:rPr>
-          <w:rFonts w:ascii="Times New Roman" w:hAnsi="Times New Roman"/>
-          <w:sz w:val="24"/>
-          <w:szCs w:val="24"/>
-        </w:rPr>
-        <w:t>WP LD-1</w:t>
-      </w:r>
-    </w:p>
-    <w:p>
-      <w:pPr>
-        <w:rPr>
-          <w:rFonts w:ascii="Times New Roman" w:hAnsi="Times New Roman"/>
-          <w:sz w:val="24"/>
-          <w:szCs w:val="24"/>
-        </w:rPr>
-      </w:pPr>
-    </w:p>
-    <w:p>
-      <w:pPr>
-        <w:rPr>
-          <w:rFonts w:ascii="Times New Roman" w:hAnsi="Times New Roman"/>
-          <w:sz w:val="24"/>
-          <w:szCs w:val="24"/>
-        </w:rPr>
-      </w:pPr>
-      <w:r>
-        <w:rPr>
-          <w:rFonts w:ascii="Times New Roman" w:hAnsi="Times New Roman"/>
-          <w:sz w:val="24"/>
-          <w:szCs w:val="24"/>
-        </w:rPr>
-        <w:t>C-4.</w:t>
-      </w:r>
-      <w:r>
-        <w:rPr>
-          <w:rFonts w:ascii="Times New Roman" w:hAnsi="Times New Roman"/>
-          <w:sz w:val="24"/>
-          <w:szCs w:val="24"/>
-        </w:rPr>
-        <w:t xml:space="preserve"> </w:t>
-      </w:r>
-      <w:r>
-        <w:rPr>
-          <w:rFonts w:ascii="Times New Roman" w:hAnsi="Times New Roman"/>
-          <w:sz w:val="24"/>
-          <w:szCs w:val="24"/>
-        </w:rPr>
-        <w:t xml:space="preserve">03-0087 </w:t>
-      </w:r>
-      <w:r>
-        <w:rPr>
-          <w:rFonts w:ascii="Times New Roman" w:hAnsi="Times New Roman"/>
-          <w:sz w:val="24"/>
-          <w:szCs w:val="24"/>
-        </w:rPr>
-        <w:t>Adjustments</w:t>
-      </w:r>
-    </w:p>
-    <w:p>
-      <w:pPr>
-        <w:rPr>
-          <w:rFonts w:ascii="Times New Roman" w:hAnsi="Times New Roman"/>
-          <w:sz w:val="24"/>
-          <w:szCs w:val="24"/>
-        </w:rPr>
-      </w:pPr>
-    </w:p>
-    <w:p>
-      <w:pPr>
-        <w:rPr>
-          <w:rFonts w:ascii="Times New Roman" w:hAnsi="Times New Roman"/>
-          <w:sz w:val="24"/>
-          <w:szCs w:val="24"/>
-        </w:rPr>
-      </w:pPr>
-      <w:r>
-        <w:rPr>
-          <w:rFonts w:ascii="Times New Roman" w:hAnsi="Times New Roman"/>
-          <w:sz w:val="24"/>
-          <w:szCs w:val="24"/>
-        </w:rPr>
-        <w:t>C-5</w:t>
-      </w:r>
-      <w:r>
-        <w:rPr>
-          <w:rFonts w:ascii="Times New Roman" w:hAnsi="Times New Roman"/>
-          <w:sz w:val="24"/>
-          <w:szCs w:val="24"/>
-        </w:rPr>
-        <w:t xml:space="preserve">. </w:t>
-      </w:r>
-      <w:r>
-        <w:rPr>
-          <w:rFonts w:ascii="Times New Roman" w:hAnsi="Times New Roman"/>
-          <w:sz w:val="24"/>
-          <w:szCs w:val="24"/>
-        </w:rPr>
-        <w:t xml:space="preserve">03-0087 </w:t>
-      </w:r>
-      <w:r>
-        <w:rPr>
-          <w:rFonts w:ascii="Times New Roman" w:hAnsi="Times New Roman"/>
-          <w:sz w:val="24"/>
-          <w:szCs w:val="24"/>
-        </w:rPr>
-        <w:t>WP</w:t>
-      </w:r>
-      <w:r>
-        <w:rPr>
-          <w:rFonts w:ascii="Times New Roman" w:hAnsi="Times New Roman"/>
-          <w:sz w:val="24"/>
-          <w:szCs w:val="24"/>
-        </w:rPr>
-        <w:t xml:space="preserve"> L-D01</w:t>
-      </w:r>
-    </w:p>
-    <w:p>
-      <w:pPr>
-        <w:rPr>
-          <w:rFonts w:ascii="Times New Roman" w:hAnsi="Times New Roman"/>
-          <w:sz w:val="24"/>
-          <w:szCs w:val="24"/>
-        </w:rPr>
-      </w:pPr>
-    </w:p>
-    <w:p>
-      <w:pPr>
-        <w:rPr>
-          <w:rFonts w:ascii="Times New Roman" w:hAnsi="Times New Roman"/>
-          <w:sz w:val="24"/>
-          <w:szCs w:val="24"/>
-        </w:rPr>
-      </w:pPr>
-      <w:r>
-        <w:rPr>
-          <w:rFonts w:ascii="Times New Roman" w:hAnsi="Times New Roman"/>
-          <w:sz w:val="24"/>
-          <w:szCs w:val="24"/>
-        </w:rPr>
-        <w:t xml:space="preserve">C-6. </w:t>
-      </w:r>
-      <w:r>
-        <w:rPr>
-          <w:rFonts w:ascii="Times New Roman" w:hAnsi="Times New Roman"/>
-          <w:sz w:val="24"/>
-          <w:szCs w:val="24"/>
-        </w:rPr>
-        <w:t>03-0014 Adjustments</w:t>
-      </w:r>
-    </w:p>
-    <w:p>
-      <w:pPr>
-        <w:rPr>
-          <w:rFonts w:ascii="Times New Roman" w:hAnsi="Times New Roman"/>
-          <w:sz w:val="24"/>
-          <w:szCs w:val="24"/>
-        </w:rPr>
-      </w:pPr>
-    </w:p>
-    <w:p>
-      <w:pPr>
-        <w:rPr>
-          <w:rFonts w:ascii="Times New Roman" w:hAnsi="Times New Roman"/>
-          <w:sz w:val="24"/>
-          <w:szCs w:val="24"/>
-        </w:rPr>
-      </w:pPr>
-      <w:r>
-        <w:rPr>
-          <w:rFonts w:ascii="Times New Roman" w:hAnsi="Times New Roman"/>
-          <w:sz w:val="24"/>
-          <w:szCs w:val="24"/>
-        </w:rPr>
         <w:t xml:space="preserve">C-7. </w:t>
       </w:r>
       <w:r>

--- a/IssuestoArgs/NursingandAlliedHealth-PharmacyDefault.docx
+++ b/IssuestoArgs/NursingandAlliedHealth-PharmacyDefault.docx
@@ -3365,7 +3365,25 @@
           <w:sz w:val="24"/>
           <w:szCs w:val="24"/>
         </w:rPr>
-        <w:t xml:space="preserve"> do not meet the requirements of 42 C.F.R § 413.85(d) or (f). One of the payment components for an approved educational activity, as stated in 42 C.F.R. § 413.85(d)(1)(i)(B):</w:t>
+        <w:t xml:space="preserve"> do not meet the requirements of 42 C.F.R § 413.85(d) or (f). One of the payment components for an approved educational activity, as stated in 42 C.F.R. § 413.85(d)(1)(</w:t>
+      </w:r>
+      <w:proofErr w:type="spellStart"/>
+      <w:r>
+        <w:rPr>
+          <w:rFonts w:ascii="Times New Roman" w:hAnsi="Times New Roman"/>
+          <w:sz w:val="24"/>
+          <w:szCs w:val="24"/>
+        </w:rPr>
+        <w:t>i</w:t>
+      </w:r>
+      <w:proofErr w:type="spellEnd"/>
+      <w:r>
+        <w:rPr>
+          <w:rFonts w:ascii="Times New Roman" w:hAnsi="Times New Roman"/>
+          <w:sz w:val="24"/>
+          <w:szCs w:val="24"/>
+        </w:rPr>
+        <w:t>)(B):</w:t>
       </w:r>
     </w:p>
     <w:p>
@@ -3535,7 +3553,25 @@
           <w:sz w:val="24"/>
           <w:szCs w:val="24"/>
         </w:rPr>
-        <w:t>(i)  Directly incur the training costs.</w:t>
+        <w:t>(</w:t>
+      </w:r>
+      <w:proofErr w:type="spellStart"/>
+      <w:r>
+        <w:rPr>
+          <w:rFonts w:ascii="Times New Roman" w:hAnsi="Times New Roman"/>
+          <w:sz w:val="24"/>
+          <w:szCs w:val="24"/>
+        </w:rPr>
+        <w:t>i</w:t>
+      </w:r>
+      <w:proofErr w:type="spellEnd"/>
+      <w:r>
+        <w:rPr>
+          <w:rFonts w:ascii="Times New Roman" w:hAnsi="Times New Roman"/>
+          <w:sz w:val="24"/>
+          <w:szCs w:val="24"/>
+        </w:rPr>
+        <w:t>)  Directly incur the training costs.</w:t>
       </w:r>
     </w:p>
     <w:p>
@@ -5268,6 +5304,15 @@
         </w:rPr>
         <w:t>§ 1886(d)(1)(A)</w:t>
       </w:r>
+    </w:p>
+    <w:p>
+      <w:pPr>
+        <w:rPr>
+          <w:rFonts w:ascii="Times New Roman" w:eastAsia="Calibri" w:hAnsi="Times New Roman"/>
+          <w:sz w:val="24"/>
+          <w:szCs w:val="24"/>
+        </w:rPr>
+      </w:pPr>
     </w:p>
     <w:p>
       <w:pPr>
@@ -5847,6 +5892,7 @@
         </w:rPr>
         <w:t>;</w:t>
       </w:r>
+      <w:proofErr w:type="spellStart"/>
       <w:r>
         <w:rPr>
           <w:rFonts w:ascii="Times New Roman" w:eastAsia="Calibri" w:hAnsi="Times New Roman"/>
@@ -5856,6 +5902,7 @@
         </w:rPr>
         <w:t>HealthEast</w:t>
       </w:r>
+      <w:proofErr w:type="spellEnd"/>
       <w:proofErr w:type="gramEnd"/>
       <w:r>
         <w:rPr>
@@ -6323,7 +6370,6 @@
           <w:sz w:val="24"/>
           <w:szCs w:val="24"/>
         </w:rPr>
-        <w:lastRenderedPageBreak/>
         <w:t xml:space="preserve">C-7. </w:t>
       </w:r>
       <w:r>
